--- a/기획폴더/쿡  오브젝트 .docx
+++ b/기획폴더/쿡  오브젝트 .docx
@@ -229,7 +229,9 @@
     </w:p>
     <w:p>
       <w:pPr>
-        <w:rPr/>
+        <w:rPr>
+          <w:color w:val="ff0000"/>
+        </w:rPr>
       </w:pPr>
       <w:r>
         <w:rPr>
@@ -244,7 +246,37 @@
           <w:rFonts w:ascii="Arial Unicode MS" w:cs="Arial Unicode MS" w:eastAsia="Arial Unicode MS" w:hAnsi="Arial Unicode MS"/>
           <w:rtl w:val="0"/>
         </w:rPr>
-        <w:t xml:space="preserve">: 요리 솥의 상태는</w:t>
+        <w:t xml:space="preserve">: 요리 솥은 재료를 총 4개까지 투입할 수 있습니다. 한번 넣은 재료는 뺄 수 없으며 잘못 만들어진 음식은 3초 뒤 소멸 됩니다.  </w:t>
+      </w:r>
+      <w:r>
+        <w:rPr>
+          <w:rFonts w:ascii="Arial Unicode MS" w:cs="Arial Unicode MS" w:eastAsia="Arial Unicode MS" w:hAnsi="Arial Unicode MS"/>
+          <w:color w:val="ff0000"/>
+          <w:rtl w:val="0"/>
+        </w:rPr>
+        <w:t xml:space="preserve">요리 솥에서 조리 된 요리는 그릇을 들고가야만 뺄 수 있습니다</w:t>
+      </w:r>
+    </w:p>
+    <w:p>
+      <w:pPr>
+        <w:rPr/>
+      </w:pPr>
+      <w:r>
+        <w:rPr>
+          <w:rtl w:val="0"/>
+        </w:rPr>
+      </w:r>
+    </w:p>
+    <w:p>
+      <w:pPr>
+        <w:rPr/>
+      </w:pPr>
+      <w:r>
+        <w:rPr>
+          <w:rFonts w:ascii="Arial Unicode MS" w:cs="Arial Unicode MS" w:eastAsia="Arial Unicode MS" w:hAnsi="Arial Unicode MS"/>
+          <w:rtl w:val="0"/>
+        </w:rPr>
+        <w:t xml:space="preserve">요리 솥의 상태는</w:t>
       </w:r>
       <w:r>
         <w:rPr>
@@ -571,12 +603,12 @@
           <wp:inline distB="114300" distT="114300" distL="114300" distR="114300">
             <wp:extent cx="19507200" cy="7658100"/>
             <wp:effectExtent b="0" l="0" r="0" t="0"/>
-            <wp:docPr id="3" name="image3.jpg"/>
+            <wp:docPr id="3" name="image2.jpg"/>
             <a:graphic>
               <a:graphicData uri="http://schemas.openxmlformats.org/drawingml/2006/picture">
                 <pic:pic>
                   <pic:nvPicPr>
-                    <pic:cNvPr id="0" name="image3.jpg"/>
+                    <pic:cNvPr id="0" name="image2.jpg"/>
                     <pic:cNvPicPr preferRelativeResize="0"/>
                   </pic:nvPicPr>
                   <pic:blipFill>
@@ -814,12 +846,12 @@
           <wp:inline distB="114300" distT="114300" distL="114300" distR="114300">
             <wp:extent cx="19507200" cy="8924925"/>
             <wp:effectExtent b="0" l="0" r="0" t="0"/>
-            <wp:docPr id="4" name="image2.jpg"/>
+            <wp:docPr id="4" name="image3.jpg"/>
             <a:graphic>
               <a:graphicData uri="http://schemas.openxmlformats.org/drawingml/2006/picture">
                 <pic:pic>
                   <pic:nvPicPr>
-                    <pic:cNvPr id="0" name="image2.jpg"/>
+                    <pic:cNvPr id="0" name="image3.jpg"/>
                     <pic:cNvPicPr preferRelativeResize="0"/>
                   </pic:nvPicPr>
                   <pic:blipFill>
@@ -2291,7 +2323,7 @@
           <w:u w:val="single"/>
           <w:rtl w:val="0"/>
         </w:rPr>
-        <w:t xml:space="preserve">6. 레시피</w:t>
+        <w:t xml:space="preserve">6. 후라이팬</w:t>
       </w:r>
       <w:r>
         <w:rPr>
@@ -2322,101 +2354,106 @@
           <w:b w:val="1"/>
           <w:rtl w:val="0"/>
         </w:rPr>
-        <w:t xml:space="preserve">역할: 스테이지 당 요리의 재료를 알려주는 역할입니다.</w:t>
-      </w:r>
-    </w:p>
-    <w:p>
-      <w:pPr>
-        <w:rPr>
-          <w:b w:val="1"/>
-        </w:rPr>
-      </w:pPr>
-      <w:r>
-        <w:rPr>
-          <w:rtl w:val="0"/>
-        </w:rPr>
-      </w:r>
-    </w:p>
-    <w:p>
-      <w:pPr>
-        <w:rPr/>
-      </w:pPr>
-      <w:r>
-        <w:rPr>
-          <w:rFonts w:ascii="Arial Unicode MS" w:cs="Arial Unicode MS" w:eastAsia="Arial Unicode MS" w:hAnsi="Arial Unicode MS"/>
-          <w:b w:val="1"/>
-          <w:rtl w:val="0"/>
-        </w:rPr>
-        <w:t xml:space="preserve">상호작용: </w:t>
-      </w:r>
-      <w:r>
-        <w:rPr>
-          <w:rtl w:val="0"/>
-        </w:rPr>
-      </w:r>
-    </w:p>
-    <w:p>
-      <w:pPr>
-        <w:rPr>
-          <w:b w:val="1"/>
-        </w:rPr>
-      </w:pPr>
-      <w:r>
-        <w:rPr>
-          <w:rtl w:val="0"/>
-        </w:rPr>
-      </w:r>
-    </w:p>
-    <w:p>
-      <w:pPr>
-        <w:rPr/>
-      </w:pPr>
-      <w:r>
-        <w:rPr>
-          <w:rFonts w:ascii="Arial Unicode MS" w:cs="Arial Unicode MS" w:eastAsia="Arial Unicode MS" w:hAnsi="Arial Unicode MS"/>
-          <w:b w:val="1"/>
-          <w:rtl w:val="0"/>
-        </w:rPr>
-        <w:t xml:space="preserve">플레이어 역할: </w:t>
-      </w:r>
-      <w:r>
-        <w:rPr>
-          <w:rFonts w:ascii="Arial Unicode MS" w:cs="Arial Unicode MS" w:eastAsia="Arial Unicode MS" w:hAnsi="Arial Unicode MS"/>
-          <w:rtl w:val="0"/>
-        </w:rPr>
-        <w:t xml:space="preserve">완성 된 요리를 가지고 요리 투입구에 알 맞은 요리를 냅니다 .</w:t>
-      </w:r>
-    </w:p>
-    <w:p>
-      <w:pPr>
-        <w:rPr>
-          <w:b w:val="1"/>
-        </w:rPr>
-      </w:pPr>
-      <w:r>
-        <w:rPr>
-          <w:rtl w:val="0"/>
-        </w:rPr>
-      </w:r>
-    </w:p>
-    <w:p>
-      <w:pPr>
-        <w:rPr/>
-      </w:pPr>
-      <w:r>
-        <w:rPr>
-          <w:rFonts w:ascii="Arial Unicode MS" w:cs="Arial Unicode MS" w:eastAsia="Arial Unicode MS" w:hAnsi="Arial Unicode MS"/>
-          <w:b w:val="1"/>
-          <w:rtl w:val="0"/>
-        </w:rPr>
-        <w:t xml:space="preserve">상세 내용: </w:t>
-      </w:r>
-      <w:r>
-        <w:rPr>
-          <w:rFonts w:ascii="Arial Unicode MS" w:cs="Arial Unicode MS" w:eastAsia="Arial Unicode MS" w:hAnsi="Arial Unicode MS"/>
-          <w:rtl w:val="0"/>
-        </w:rPr>
-        <w:t xml:space="preserve">완성 된 요리는 그릇이 있어야지만 낼 수 있습니다. ( 그릇이 없으면 상호작용 불가능) </w:t>
+        <w:t xml:space="preserve">역할: 재료를 굽거나 볶을 때 사용 되는 오브젝트입니다</w:t>
+      </w:r>
+    </w:p>
+    <w:p>
+      <w:pPr>
+        <w:rPr>
+          <w:b w:val="1"/>
+        </w:rPr>
+      </w:pPr>
+      <w:r>
+        <w:rPr>
+          <w:rtl w:val="0"/>
+        </w:rPr>
+      </w:r>
+    </w:p>
+    <w:p>
+      <w:pPr>
+        <w:rPr/>
+      </w:pPr>
+      <w:r>
+        <w:rPr>
+          <w:rFonts w:ascii="Arial Unicode MS" w:cs="Arial Unicode MS" w:eastAsia="Arial Unicode MS" w:hAnsi="Arial Unicode MS"/>
+          <w:b w:val="1"/>
+          <w:rtl w:val="0"/>
+        </w:rPr>
+        <w:t xml:space="preserve">상호작용: 썰려진 재료를 들고 후라이팬에 상호작용</w:t>
+      </w:r>
+      <w:r>
+        <w:rPr>
+          <w:rtl w:val="0"/>
+        </w:rPr>
+      </w:r>
+    </w:p>
+    <w:p>
+      <w:pPr>
+        <w:rPr>
+          <w:b w:val="1"/>
+        </w:rPr>
+      </w:pPr>
+      <w:r>
+        <w:rPr>
+          <w:rtl w:val="0"/>
+        </w:rPr>
+      </w:r>
+    </w:p>
+    <w:p>
+      <w:pPr>
+        <w:rPr/>
+      </w:pPr>
+      <w:r>
+        <w:rPr>
+          <w:rFonts w:ascii="Arial Unicode MS" w:cs="Arial Unicode MS" w:eastAsia="Arial Unicode MS" w:hAnsi="Arial Unicode MS"/>
+          <w:b w:val="1"/>
+          <w:rtl w:val="0"/>
+        </w:rPr>
+        <w:t xml:space="preserve">플레이어 역할: 썬 재료를 가지고 알맞게 굽습니다</w:t>
+      </w:r>
+      <w:r>
+        <w:rPr>
+          <w:rtl w:val="0"/>
+        </w:rPr>
+      </w:r>
+    </w:p>
+    <w:p>
+      <w:pPr>
+        <w:rPr>
+          <w:b w:val="1"/>
+        </w:rPr>
+      </w:pPr>
+      <w:r>
+        <w:rPr>
+          <w:rtl w:val="0"/>
+        </w:rPr>
+      </w:r>
+    </w:p>
+    <w:p>
+      <w:pPr>
+        <w:rPr>
+          <w:b w:val="1"/>
+        </w:rPr>
+      </w:pPr>
+      <w:r>
+        <w:rPr>
+          <w:rFonts w:ascii="Arial Unicode MS" w:cs="Arial Unicode MS" w:eastAsia="Arial Unicode MS" w:hAnsi="Arial Unicode MS"/>
+          <w:b w:val="1"/>
+          <w:rtl w:val="0"/>
+        </w:rPr>
+        <w:t xml:space="preserve">상세 내용: 한번에 구울 수 있는 재료는 후라이팬 1개당 1개의 재료이며, 요리솥과 동일하게 프로그래스바가 두번 찹니다. </w:t>
+      </w:r>
+    </w:p>
+    <w:p>
+      <w:pPr>
+        <w:rPr>
+          <w:b w:val="1"/>
+        </w:rPr>
+      </w:pPr>
+      <w:r>
+        <w:rPr>
+          <w:rtl w:val="0"/>
+        </w:rPr>
       </w:r>
     </w:p>
     <w:p>
@@ -2424,14 +2461,331 @@
         <w:rPr>
           <w:b w:val="1"/>
           <w:color w:val="cc0000"/>
-        </w:rPr>
-      </w:pPr>
-      <w:r>
-        <w:rPr>
-          <w:rFonts w:ascii="Arial Unicode MS" w:cs="Arial Unicode MS" w:eastAsia="Arial Unicode MS" w:hAnsi="Arial Unicode MS"/>
-          <w:rtl w:val="0"/>
-        </w:rPr>
-        <w:t xml:space="preserve">잘못 조리된 요리를 가져가면 점수 차감 및 다른 레시피들의 타이머가 단축 됩니다.</w:t>
+          <w:u w:val="single"/>
+        </w:rPr>
+      </w:pPr>
+      <w:r>
+        <w:rPr>
+          <w:rFonts w:ascii="Arial Unicode MS" w:cs="Arial Unicode MS" w:eastAsia="Arial Unicode MS" w:hAnsi="Arial Unicode MS"/>
+          <w:b w:val="1"/>
+          <w:color w:val="cc0000"/>
+          <w:u w:val="single"/>
+          <w:rtl w:val="0"/>
+        </w:rPr>
+        <w:t xml:space="preserve">7. 튀김기 </w:t>
+      </w:r>
+    </w:p>
+    <w:p>
+      <w:pPr>
+        <w:rPr>
+          <w:b w:val="1"/>
+        </w:rPr>
+      </w:pPr>
+      <w:r>
+        <w:rPr>
+          <w:rFonts w:ascii="Arial Unicode MS" w:cs="Arial Unicode MS" w:eastAsia="Arial Unicode MS" w:hAnsi="Arial Unicode MS"/>
+          <w:b w:val="1"/>
+          <w:rtl w:val="0"/>
+        </w:rPr>
+        <w:t xml:space="preserve">역할: 재료를 튀길 때 쓰는 오브젝트입니다. </w:t>
+      </w:r>
+    </w:p>
+    <w:p>
+      <w:pPr>
+        <w:rPr>
+          <w:b w:val="1"/>
+        </w:rPr>
+      </w:pPr>
+      <w:r>
+        <w:rPr>
+          <w:rtl w:val="0"/>
+        </w:rPr>
+      </w:r>
+    </w:p>
+    <w:p>
+      <w:pPr>
+        <w:rPr/>
+      </w:pPr>
+      <w:r>
+        <w:rPr>
+          <w:rFonts w:ascii="Arial Unicode MS" w:cs="Arial Unicode MS" w:eastAsia="Arial Unicode MS" w:hAnsi="Arial Unicode MS"/>
+          <w:b w:val="1"/>
+          <w:rtl w:val="0"/>
+        </w:rPr>
+        <w:t xml:space="preserve">상호작용: 썰려진 재료를 들고 튀김기에 상호작용</w:t>
+      </w:r>
+      <w:r>
+        <w:rPr>
+          <w:rtl w:val="0"/>
+        </w:rPr>
+      </w:r>
+    </w:p>
+    <w:p>
+      <w:pPr>
+        <w:rPr>
+          <w:b w:val="1"/>
+        </w:rPr>
+      </w:pPr>
+      <w:r>
+        <w:rPr>
+          <w:rtl w:val="0"/>
+        </w:rPr>
+      </w:r>
+    </w:p>
+    <w:p>
+      <w:pPr>
+        <w:rPr/>
+      </w:pPr>
+      <w:r>
+        <w:rPr>
+          <w:rFonts w:ascii="Arial Unicode MS" w:cs="Arial Unicode MS" w:eastAsia="Arial Unicode MS" w:hAnsi="Arial Unicode MS"/>
+          <w:b w:val="1"/>
+          <w:rtl w:val="0"/>
+        </w:rPr>
+        <w:t xml:space="preserve">플레이어 역할: 썬 재료를 가지고 알맞게 튀깁니다</w:t>
+      </w:r>
+      <w:r>
+        <w:rPr>
+          <w:rtl w:val="0"/>
+        </w:rPr>
+      </w:r>
+    </w:p>
+    <w:p>
+      <w:pPr>
+        <w:rPr>
+          <w:b w:val="1"/>
+        </w:rPr>
+      </w:pPr>
+      <w:r>
+        <w:rPr>
+          <w:rtl w:val="0"/>
+        </w:rPr>
+      </w:r>
+    </w:p>
+    <w:p>
+      <w:pPr>
+        <w:rPr>
+          <w:b w:val="1"/>
+        </w:rPr>
+      </w:pPr>
+      <w:r>
+        <w:rPr>
+          <w:rFonts w:ascii="Arial Unicode MS" w:cs="Arial Unicode MS" w:eastAsia="Arial Unicode MS" w:hAnsi="Arial Unicode MS"/>
+          <w:b w:val="1"/>
+          <w:rtl w:val="0"/>
+        </w:rPr>
+        <w:t xml:space="preserve">상세 내용: 한번에 튀길 수 있는 재료는 튀김기 1개당 1개의 재료이며, 요리솥과 동일하게 프로그래스바가 두번 찹니다.  조리 ( 굽거나 갈거나) 된 재료 및 조합 된 재료는 튀길 수 없습니다. </w:t>
+      </w:r>
+    </w:p>
+    <w:p>
+      <w:pPr>
+        <w:rPr>
+          <w:b w:val="1"/>
+          <w:color w:val="cc0000"/>
+          <w:u w:val="single"/>
+        </w:rPr>
+      </w:pPr>
+      <w:r>
+        <w:rPr>
+          <w:rtl w:val="0"/>
+        </w:rPr>
+      </w:r>
+    </w:p>
+    <w:p>
+      <w:pPr>
+        <w:rPr>
+          <w:b w:val="1"/>
+          <w:color w:val="cc0000"/>
+          <w:u w:val="single"/>
+        </w:rPr>
+      </w:pPr>
+      <w:r>
+        <w:rPr>
+          <w:rFonts w:ascii="Arial Unicode MS" w:cs="Arial Unicode MS" w:eastAsia="Arial Unicode MS" w:hAnsi="Arial Unicode MS"/>
+          <w:b w:val="1"/>
+          <w:color w:val="cc0000"/>
+          <w:u w:val="single"/>
+          <w:rtl w:val="0"/>
+        </w:rPr>
+        <w:t xml:space="preserve">8. 오븐</w:t>
+      </w:r>
+    </w:p>
+    <w:p>
+      <w:pPr>
+        <w:rPr>
+          <w:b w:val="1"/>
+        </w:rPr>
+      </w:pPr>
+      <w:r>
+        <w:rPr>
+          <w:rFonts w:ascii="Arial Unicode MS" w:cs="Arial Unicode MS" w:eastAsia="Arial Unicode MS" w:hAnsi="Arial Unicode MS"/>
+          <w:b w:val="1"/>
+          <w:rtl w:val="0"/>
+        </w:rPr>
+        <w:t xml:space="preserve">역할: 많은 재료를 한번에 구울 때 사용되는 오브젝트입니다. </w:t>
+      </w:r>
+    </w:p>
+    <w:p>
+      <w:pPr>
+        <w:rPr>
+          <w:b w:val="1"/>
+        </w:rPr>
+      </w:pPr>
+      <w:r>
+        <w:rPr>
+          <w:rtl w:val="0"/>
+        </w:rPr>
+      </w:r>
+    </w:p>
+    <w:p>
+      <w:pPr>
+        <w:rPr/>
+      </w:pPr>
+      <w:r>
+        <w:rPr>
+          <w:rFonts w:ascii="Arial Unicode MS" w:cs="Arial Unicode MS" w:eastAsia="Arial Unicode MS" w:hAnsi="Arial Unicode MS"/>
+          <w:b w:val="1"/>
+          <w:rtl w:val="0"/>
+        </w:rPr>
+        <w:t xml:space="preserve">상호작용: 썰려진 재료를 합쳐 합친 재료를 들고 오븐에 상호작용</w:t>
+      </w:r>
+      <w:r>
+        <w:rPr>
+          <w:rtl w:val="0"/>
+        </w:rPr>
+      </w:r>
+    </w:p>
+    <w:p>
+      <w:pPr>
+        <w:rPr>
+          <w:b w:val="1"/>
+        </w:rPr>
+      </w:pPr>
+      <w:r>
+        <w:rPr>
+          <w:rtl w:val="0"/>
+        </w:rPr>
+      </w:r>
+    </w:p>
+    <w:p>
+      <w:pPr>
+        <w:rPr/>
+      </w:pPr>
+      <w:r>
+        <w:rPr>
+          <w:rFonts w:ascii="Arial Unicode MS" w:cs="Arial Unicode MS" w:eastAsia="Arial Unicode MS" w:hAnsi="Arial Unicode MS"/>
+          <w:b w:val="1"/>
+          <w:rtl w:val="0"/>
+        </w:rPr>
+        <w:t xml:space="preserve">플레이어 역할: 썬 재료 알맞게 합치고 오븐에 들고갑니다.</w:t>
+      </w:r>
+      <w:r>
+        <w:rPr>
+          <w:rtl w:val="0"/>
+        </w:rPr>
+      </w:r>
+    </w:p>
+    <w:p>
+      <w:pPr>
+        <w:rPr>
+          <w:b w:val="1"/>
+        </w:rPr>
+      </w:pPr>
+      <w:r>
+        <w:rPr>
+          <w:rtl w:val="0"/>
+        </w:rPr>
+      </w:r>
+    </w:p>
+    <w:p>
+      <w:pPr>
+        <w:rPr>
+          <w:b w:val="1"/>
+          <w:color w:val="ff0000"/>
+        </w:rPr>
+      </w:pPr>
+      <w:r>
+        <w:rPr>
+          <w:rFonts w:ascii="Arial Unicode MS" w:cs="Arial Unicode MS" w:eastAsia="Arial Unicode MS" w:hAnsi="Arial Unicode MS"/>
+          <w:b w:val="1"/>
+          <w:rtl w:val="0"/>
+        </w:rPr>
+        <w:t xml:space="preserve">상세 내용: 오븐은 재료를 총 4개까지 투입할 수 있습니다. 한번 넣은 재료는 뺄 수 없으며 잘못 만들어진 음식은 3초 뒤 소멸 됩니다.  </w:t>
+      </w:r>
+      <w:r>
+        <w:rPr>
+          <w:rFonts w:ascii="Arial Unicode MS" w:cs="Arial Unicode MS" w:eastAsia="Arial Unicode MS" w:hAnsi="Arial Unicode MS"/>
+          <w:b w:val="1"/>
+          <w:color w:val="ff0000"/>
+          <w:rtl w:val="0"/>
+        </w:rPr>
+        <w:t xml:space="preserve">오븐에서 조리 된 요리는 그릇을 들고가야만 뺄 수 있습니다.</w:t>
+      </w:r>
+    </w:p>
+    <w:p>
+      <w:pPr>
+        <w:rPr>
+          <w:b w:val="1"/>
+          <w:color w:val="ff0000"/>
+        </w:rPr>
+      </w:pPr>
+      <w:r>
+        <w:rPr>
+          <w:rtl w:val="0"/>
+        </w:rPr>
+      </w:r>
+    </w:p>
+    <w:p>
+      <w:pPr>
+        <w:rPr>
+          <w:b w:val="1"/>
+        </w:rPr>
+      </w:pPr>
+      <w:r>
+        <w:rPr>
+          <w:rFonts w:ascii="Arial Unicode MS" w:cs="Arial Unicode MS" w:eastAsia="Arial Unicode MS" w:hAnsi="Arial Unicode MS"/>
+          <w:b w:val="1"/>
+          <w:rtl w:val="0"/>
+        </w:rPr>
+        <w:t xml:space="preserve">요리솥과 동일하게 프로그래스바가 두번 찹니다.</w:t>
+      </w:r>
+      <w:r>
+        <w:rPr>
+          <w:rtl w:val="0"/>
+        </w:rPr>
+      </w:r>
+    </w:p>
+    <w:p>
+      <w:pPr>
+        <w:rPr>
+          <w:b w:val="1"/>
+          <w:color w:val="cc0000"/>
+          <w:u w:val="single"/>
+        </w:rPr>
+      </w:pPr>
+      <w:r>
+        <w:rPr>
+          <w:rtl w:val="0"/>
+        </w:rPr>
+      </w:r>
+    </w:p>
+    <w:p>
+      <w:pPr>
+        <w:rPr>
+          <w:b w:val="1"/>
+          <w:color w:val="cc0000"/>
+          <w:u w:val="single"/>
+        </w:rPr>
+      </w:pPr>
+      <w:r>
+        <w:rPr>
+          <w:rFonts w:ascii="Arial Unicode MS" w:cs="Arial Unicode MS" w:eastAsia="Arial Unicode MS" w:hAnsi="Arial Unicode MS"/>
+          <w:b w:val="1"/>
+          <w:color w:val="cc0000"/>
+          <w:u w:val="single"/>
+          <w:rtl w:val="0"/>
+        </w:rPr>
+        <w:t xml:space="preserve">9. 믹서</w:t>
       </w:r>
       <w:r>
         <w:rPr>
